--- a/摄影学习笔记.docx
+++ b/摄影学习笔记.docx
@@ -129,6 +129,7 @@
     <w:p>
       <w:pPr>
         <w:numPr>
+          <w:ilvl w:val="0"/>
           <w:numId w:val="0"/>
         </w:numPr>
         <w:ind w:firstLine="420" w:firstLineChars="0"/>
@@ -148,6 +149,7 @@
     <w:p>
       <w:pPr>
         <w:numPr>
+          <w:ilvl w:val="0"/>
           <w:numId w:val="0"/>
         </w:numPr>
         <w:ind w:firstLine="420" w:firstLineChars="0"/>
@@ -167,6 +169,7 @@
     <w:p>
       <w:pPr>
         <w:numPr>
+          <w:ilvl w:val="0"/>
           <w:numId w:val="0"/>
         </w:numPr>
         <w:ind w:left="420" w:leftChars="0" w:firstLine="420" w:firstLineChars="0"/>
@@ -206,6 +209,7 @@
     <w:p>
       <w:pPr>
         <w:numPr>
+          <w:ilvl w:val="0"/>
           <w:numId w:val="0"/>
         </w:numPr>
         <w:ind w:leftChars="0"/>
@@ -304,6 +308,7 @@
     <w:p>
       <w:pPr>
         <w:numPr>
+          <w:ilvl w:val="0"/>
           <w:numId w:val="0"/>
         </w:numPr>
         <w:ind w:leftChars="0" w:firstLine="420" w:firstLineChars="0"/>
@@ -323,6 +328,7 @@
     <w:p>
       <w:pPr>
         <w:numPr>
+          <w:ilvl w:val="0"/>
           <w:numId w:val="0"/>
         </w:numPr>
         <w:ind w:leftChars="0" w:firstLine="420" w:firstLineChars="0"/>
@@ -668,6 +674,7 @@
       <w:pPr>
         <w:pStyle w:val="2"/>
         <w:numPr>
+          <w:ilvl w:val="0"/>
           <w:numId w:val="0"/>
         </w:numPr>
         <w:bidi w:val="0"/>
@@ -724,6 +731,7 @@
     <w:p>
       <w:pPr>
         <w:numPr>
+          <w:ilvl w:val="0"/>
           <w:numId w:val="0"/>
         </w:numPr>
         <w:ind w:firstLine="420" w:firstLineChars="0"/>
@@ -762,6 +770,7 @@
     <w:p>
       <w:pPr>
         <w:numPr>
+          <w:ilvl w:val="0"/>
           <w:numId w:val="0"/>
         </w:numPr>
         <w:ind w:firstLine="420" w:firstLineChars="0"/>
@@ -781,6 +790,7 @@
     <w:p>
       <w:pPr>
         <w:numPr>
+          <w:ilvl w:val="0"/>
           <w:numId w:val="0"/>
         </w:numPr>
         <w:ind w:firstLine="420" w:firstLineChars="0"/>
@@ -800,6 +810,7 @@
     <w:p>
       <w:pPr>
         <w:numPr>
+          <w:ilvl w:val="0"/>
           <w:numId w:val="0"/>
         </w:numPr>
         <w:ind w:firstLine="420" w:firstLineChars="0"/>
@@ -819,6 +830,7 @@
     <w:p>
       <w:pPr>
         <w:numPr>
+          <w:ilvl w:val="0"/>
           <w:numId w:val="0"/>
         </w:numPr>
         <w:ind w:firstLine="420" w:firstLineChars="0"/>
@@ -838,6 +850,7 @@
     <w:p>
       <w:pPr>
         <w:numPr>
+          <w:ilvl w:val="0"/>
           <w:numId w:val="0"/>
         </w:numPr>
         <w:ind w:firstLine="420" w:firstLineChars="0"/>
@@ -857,6 +870,7 @@
     <w:p>
       <w:pPr>
         <w:numPr>
+          <w:ilvl w:val="0"/>
           <w:numId w:val="0"/>
         </w:numPr>
         <w:ind w:firstLine="420" w:firstLineChars="0"/>
@@ -948,6 +962,7 @@
     <w:p>
       <w:pPr>
         <w:numPr>
+          <w:ilvl w:val="0"/>
           <w:numId w:val="0"/>
         </w:numPr>
         <w:ind w:firstLine="420" w:firstLineChars="0"/>
@@ -987,6 +1002,7 @@
     <w:p>
       <w:pPr>
         <w:numPr>
+          <w:ilvl w:val="0"/>
           <w:numId w:val="0"/>
         </w:numPr>
         <w:ind w:leftChars="0" w:firstLine="420" w:firstLineChars="0"/>
@@ -1006,6 +1022,7 @@
     <w:p>
       <w:pPr>
         <w:numPr>
+          <w:ilvl w:val="0"/>
           <w:numId w:val="0"/>
         </w:numPr>
         <w:ind w:leftChars="0" w:firstLine="420" w:firstLineChars="0"/>
@@ -1045,6 +1062,7 @@
     <w:p>
       <w:pPr>
         <w:numPr>
+          <w:ilvl w:val="0"/>
           <w:numId w:val="0"/>
         </w:numPr>
         <w:ind w:leftChars="0" w:firstLine="420" w:firstLineChars="0"/>
@@ -1064,6 +1082,7 @@
     <w:p>
       <w:pPr>
         <w:numPr>
+          <w:ilvl w:val="0"/>
           <w:numId w:val="0"/>
         </w:numPr>
         <w:ind w:leftChars="0" w:firstLine="420" w:firstLineChars="0"/>
@@ -1083,6 +1102,7 @@
     <w:p>
       <w:pPr>
         <w:numPr>
+          <w:ilvl w:val="0"/>
           <w:numId w:val="0"/>
         </w:numPr>
         <w:ind w:leftChars="0" w:firstLine="420" w:firstLineChars="0"/>
@@ -1102,6 +1122,7 @@
     <w:p>
       <w:pPr>
         <w:numPr>
+          <w:ilvl w:val="0"/>
           <w:numId w:val="0"/>
         </w:numPr>
         <w:ind w:leftChars="0" w:firstLine="420" w:firstLineChars="0"/>
@@ -1141,6 +1162,7 @@
     <w:p>
       <w:pPr>
         <w:numPr>
+          <w:ilvl w:val="0"/>
           <w:numId w:val="0"/>
         </w:numPr>
         <w:ind w:leftChars="0" w:firstLine="420" w:firstLineChars="0"/>
@@ -1180,6 +1202,7 @@
     <w:p>
       <w:pPr>
         <w:numPr>
+          <w:ilvl w:val="0"/>
           <w:numId w:val="0"/>
         </w:numPr>
         <w:ind w:leftChars="0" w:firstLine="420" w:firstLineChars="0"/>
@@ -1219,6 +1242,7 @@
     <w:p>
       <w:pPr>
         <w:numPr>
+          <w:ilvl w:val="0"/>
           <w:numId w:val="0"/>
         </w:numPr>
         <w:ind w:leftChars="0" w:firstLine="420" w:firstLineChars="0"/>
@@ -1258,6 +1282,7 @@
     <w:p>
       <w:pPr>
         <w:numPr>
+          <w:ilvl w:val="0"/>
           <w:numId w:val="0"/>
         </w:numPr>
         <w:ind w:leftChars="0" w:firstLine="420" w:firstLineChars="0"/>
@@ -1540,6 +1565,7 @@
     <w:p>
       <w:pPr>
         <w:numPr>
+          <w:ilvl w:val="0"/>
           <w:numId w:val="0"/>
         </w:numPr>
         <w:ind w:firstLine="420" w:firstLineChars="0"/>
@@ -1559,6 +1585,7 @@
     <w:p>
       <w:pPr>
         <w:numPr>
+          <w:ilvl w:val="0"/>
           <w:numId w:val="0"/>
         </w:numPr>
         <w:ind w:left="420" w:leftChars="0" w:firstLine="420" w:firstLineChars="0"/>
@@ -1578,6 +1605,7 @@
     <w:p>
       <w:pPr>
         <w:numPr>
+          <w:ilvl w:val="0"/>
           <w:numId w:val="0"/>
         </w:numPr>
         <w:ind w:left="420" w:leftChars="0" w:firstLine="420" w:firstLineChars="0"/>
@@ -1597,6 +1625,7 @@
     <w:p>
       <w:pPr>
         <w:numPr>
+          <w:ilvl w:val="0"/>
           <w:numId w:val="0"/>
         </w:numPr>
         <w:ind w:left="420" w:leftChars="0" w:firstLine="420" w:firstLineChars="0"/>
@@ -1616,6 +1645,7 @@
     <w:p>
       <w:pPr>
         <w:numPr>
+          <w:ilvl w:val="0"/>
           <w:numId w:val="0"/>
         </w:numPr>
         <w:ind w:left="420" w:leftChars="0" w:firstLine="420" w:firstLineChars="0"/>
@@ -1635,6 +1665,7 @@
     <w:p>
       <w:pPr>
         <w:numPr>
+          <w:ilvl w:val="0"/>
           <w:numId w:val="0"/>
         </w:numPr>
         <w:ind w:left="420" w:leftChars="0" w:firstLine="420" w:firstLineChars="0"/>
@@ -1690,6 +1721,7 @@
     <w:p>
       <w:pPr>
         <w:numPr>
+          <w:ilvl w:val="0"/>
           <w:numId w:val="0"/>
         </w:numPr>
         <w:ind w:firstLine="420" w:firstLineChars="0"/>
@@ -1728,6 +1760,7 @@
     <w:p>
       <w:pPr>
         <w:numPr>
+          <w:ilvl w:val="0"/>
           <w:numId w:val="0"/>
         </w:numPr>
         <w:ind w:firstLine="420" w:firstLineChars="0"/>
@@ -1783,6 +1816,7 @@
       <w:pPr>
         <w:pStyle w:val="2"/>
         <w:numPr>
+          <w:ilvl w:val="0"/>
           <w:numId w:val="0"/>
         </w:numPr>
         <w:bidi w:val="0"/>
@@ -1932,6 +1966,7 @@
     <w:p>
       <w:pPr>
         <w:numPr>
+          <w:ilvl w:val="0"/>
           <w:numId w:val="0"/>
         </w:numPr>
         <w:ind w:firstLine="420" w:firstLineChars="0"/>
@@ -1970,6 +2005,7 @@
     <w:p>
       <w:pPr>
         <w:numPr>
+          <w:ilvl w:val="0"/>
           <w:numId w:val="0"/>
         </w:numPr>
         <w:ind w:firstLine="420" w:firstLineChars="0"/>
@@ -1989,6 +2025,7 @@
     <w:p>
       <w:pPr>
         <w:numPr>
+          <w:ilvl w:val="0"/>
           <w:numId w:val="0"/>
         </w:numPr>
         <w:ind w:firstLine="420" w:firstLineChars="0"/>
@@ -2008,6 +2045,7 @@
     <w:p>
       <w:pPr>
         <w:numPr>
+          <w:ilvl w:val="0"/>
           <w:numId w:val="0"/>
         </w:numPr>
         <w:ind w:left="420" w:leftChars="0" w:firstLine="420" w:firstLineChars="0"/>
@@ -2027,6 +2065,7 @@
     <w:p>
       <w:pPr>
         <w:numPr>
+          <w:ilvl w:val="0"/>
           <w:numId w:val="0"/>
         </w:numPr>
         <w:ind w:left="420" w:leftChars="0" w:firstLine="420" w:firstLineChars="0"/>
@@ -2046,6 +2085,7 @@
     <w:p>
       <w:pPr>
         <w:numPr>
+          <w:ilvl w:val="0"/>
           <w:numId w:val="0"/>
         </w:numPr>
         <w:ind w:left="420" w:leftChars="0" w:firstLine="420" w:firstLineChars="0"/>
@@ -2065,6 +2105,7 @@
     <w:p>
       <w:pPr>
         <w:numPr>
+          <w:ilvl w:val="0"/>
           <w:numId w:val="0"/>
         </w:numPr>
         <w:ind w:left="420" w:leftChars="0" w:firstLine="420" w:firstLineChars="0"/>
@@ -2084,6 +2125,7 @@
     <w:p>
       <w:pPr>
         <w:numPr>
+          <w:ilvl w:val="0"/>
           <w:numId w:val="0"/>
         </w:numPr>
         <w:ind w:left="420" w:leftChars="0" w:firstLine="420" w:firstLineChars="0"/>
@@ -2103,6 +2145,7 @@
     <w:p>
       <w:pPr>
         <w:numPr>
+          <w:ilvl w:val="0"/>
           <w:numId w:val="0"/>
         </w:numPr>
         <w:rPr>
@@ -2375,17 +2418,145 @@
       <w:pPr>
         <w:ind w:firstLine="420" w:firstLineChars="0"/>
         <w:rPr>
+          <w:rFonts w:hint="eastAsia"/>
+          <w:lang w:val="en-US" w:eastAsia="zh-CN"/>
+        </w:rPr>
+      </w:pPr>
+      <w:r>
+        <w:rPr>
+          <w:rFonts w:hint="eastAsia"/>
+          <w:lang w:val="en-US" w:eastAsia="zh-CN"/>
+        </w:rPr>
+        <w:t>自然、清新、冷静、疏远；</w:t>
+      </w:r>
+    </w:p>
+    <w:p>
+      <w:pPr>
+        <w:pStyle w:val="2"/>
+        <w:numPr>
+          <w:ilvl w:val="0"/>
+          <w:numId w:val="9"/>
+        </w:numPr>
+        <w:bidi w:val="0"/>
+        <w:ind w:left="0" w:leftChars="0" w:firstLine="0" w:firstLineChars="0"/>
+        <w:rPr>
+          <w:rFonts w:hint="eastAsia"/>
+          <w:lang w:val="en-US" w:eastAsia="zh-CN"/>
+        </w:rPr>
+      </w:pPr>
+      <w:r>
+        <w:rPr>
+          <w:rFonts w:hint="eastAsia"/>
+          <w:lang w:val="en-US" w:eastAsia="zh-CN"/>
+        </w:rPr>
+        <w:t>纪实、艺术摄影</w:t>
+      </w:r>
+    </w:p>
+    <w:p>
+      <w:pPr>
+        <w:pStyle w:val="3"/>
+        <w:bidi w:val="0"/>
+        <w:rPr>
+          <w:rFonts w:hint="eastAsia"/>
+          <w:lang w:val="en-US" w:eastAsia="zh-CN"/>
+        </w:rPr>
+      </w:pPr>
+      <w:r>
+        <w:rPr>
+          <w:rFonts w:hint="eastAsia"/>
+          <w:lang w:val="en-US" w:eastAsia="zh-CN"/>
+        </w:rPr>
+        <w:t>4.1拍摄纪实照片</w:t>
+      </w:r>
+    </w:p>
+    <w:p>
+      <w:pPr>
+        <w:ind w:firstLine="420" w:firstLineChars="0"/>
+        <w:rPr>
+          <w:rFonts w:hint="eastAsia"/>
+          <w:lang w:val="en-US" w:eastAsia="zh-CN"/>
+        </w:rPr>
+      </w:pPr>
+      <w:r>
+        <w:rPr>
+          <w:rFonts w:hint="eastAsia"/>
+          <w:lang w:val="en-US" w:eastAsia="zh-CN"/>
+        </w:rPr>
+        <w:t>个人生活摄影：</w:t>
+      </w:r>
+    </w:p>
+    <w:p>
+      <w:pPr>
+        <w:ind w:left="420" w:leftChars="0" w:firstLine="420" w:firstLineChars="0"/>
+        <w:rPr>
+          <w:rFonts w:hint="eastAsia"/>
+          <w:lang w:val="en-US" w:eastAsia="zh-CN"/>
+        </w:rPr>
+      </w:pPr>
+      <w:r>
+        <w:rPr>
+          <w:rFonts w:hint="eastAsia"/>
+          <w:lang w:val="en-US" w:eastAsia="zh-CN"/>
+        </w:rPr>
+        <w:t>图片化的日记；</w:t>
+      </w:r>
+    </w:p>
+    <w:p>
+      <w:pPr>
+        <w:ind w:firstLine="420" w:firstLineChars="0"/>
+        <w:rPr>
+          <w:rFonts w:hint="eastAsia"/>
+          <w:lang w:val="en-US" w:eastAsia="zh-CN"/>
+        </w:rPr>
+      </w:pPr>
+      <w:r>
+        <w:rPr>
+          <w:rFonts w:hint="eastAsia"/>
+          <w:lang w:val="en-US" w:eastAsia="zh-CN"/>
+        </w:rPr>
+        <w:t>新闻摄影</w:t>
+      </w:r>
+    </w:p>
+    <w:p>
+      <w:pPr>
+        <w:ind w:firstLine="420" w:firstLineChars="0"/>
+        <w:rPr>
+          <w:rFonts w:hint="eastAsia"/>
+          <w:lang w:val="en-US" w:eastAsia="zh-CN"/>
+        </w:rPr>
+      </w:pPr>
+      <w:r>
+        <w:rPr>
+          <w:rFonts w:hint="eastAsia"/>
+          <w:lang w:val="en-US" w:eastAsia="zh-CN"/>
+        </w:rPr>
+        <w:t>社会观察摄影</w:t>
+      </w:r>
+    </w:p>
+    <w:p>
+      <w:pPr>
+        <w:pStyle w:val="3"/>
+        <w:bidi w:val="0"/>
+        <w:rPr>
+          <w:rFonts w:hint="eastAsia"/>
+          <w:lang w:val="en-US" w:eastAsia="zh-CN"/>
+        </w:rPr>
+      </w:pPr>
+      <w:r>
+        <w:rPr>
+          <w:rFonts w:hint="eastAsia"/>
+          <w:lang w:val="en-US" w:eastAsia="zh-CN"/>
+        </w:rPr>
+        <w:t>4.2艺术摄影创作</w:t>
+      </w:r>
+    </w:p>
+    <w:p>
+      <w:pPr>
+        <w:rPr>
           <w:rFonts w:hint="default"/>
           <w:lang w:val="en-US" w:eastAsia="zh-CN"/>
         </w:rPr>
       </w:pPr>
-      <w:r>
-        <w:rPr>
-          <w:rFonts w:hint="eastAsia"/>
-          <w:lang w:val="en-US" w:eastAsia="zh-CN"/>
-        </w:rPr>
-        <w:t>自然、清新、冷静、疏远；</w:t>
-      </w:r>
       <w:bookmarkStart w:id="0" w:name="_GoBack"/>
       <w:bookmarkEnd w:id="0"/>
     </w:p>
@@ -2688,7 +2859,7 @@
     <w:lsdException w:unhideWhenUsed="0" w:uiPriority="0" w:semiHidden="0" w:name="HTML Sample"/>
     <w:lsdException w:unhideWhenUsed="0" w:uiPriority="0" w:semiHidden="0" w:name="HTML Typewriter"/>
     <w:lsdException w:unhideWhenUsed="0" w:uiPriority="0" w:semiHidden="0" w:name="HTML Variable"/>
-    <w:lsdException w:unhideWhenUsed="0" w:uiPriority="0" w:name="Normal Table"/>
+    <w:lsdException w:qFormat="1" w:unhideWhenUsed="0" w:uiPriority="0" w:name="Normal Table"/>
     <w:lsdException w:unhideWhenUsed="0" w:uiPriority="0" w:semiHidden="0" w:name="annotation subject"/>
     <w:lsdException w:unhideWhenUsed="0" w:uiPriority="0" w:semiHidden="0" w:name="Table Simple 1"/>
     <w:lsdException w:unhideWhenUsed="0" w:uiPriority="0" w:semiHidden="0" w:name="Table Simple 2"/>
@@ -2913,6 +3084,7 @@
   <w:style w:type="table" w:default="1" w:styleId="5">
     <w:name w:val="Normal Table"/>
     <w:semiHidden/>
+    <w:qFormat/>
     <w:uiPriority w:val="0"/>
     <w:tblPr>
       <w:tblLayout w:type="fixed"/>
